--- a/docs/Web接口说明.docx
+++ b/docs/Web接口说明.docx
@@ -122,8 +122,8 @@
         </w:rPr>
       </w:pPr>
       <w:r>
-        <w:object w:dxaOrig="3766" w:dyaOrig="3563">
-          <v:rect xmlns:o="urn:schemas-microsoft-com:office:office" xmlns:v="urn:schemas-microsoft-com:vml" id="rectole0000000000" style="width:188.300000pt;height:178.150000pt" o:preferrelative="t" o:ole="">
+        <w:object w:dxaOrig="3806" w:dyaOrig="3603">
+          <v:rect xmlns:o="urn:schemas-microsoft-com:office:office" xmlns:v="urn:schemas-microsoft-com:vml" id="rectole0000000000" style="width:190.300000pt;height:180.150000pt" o:preferrelative="t" o:ole="">
             <o:lock v:ext="edit"/>
             <v:imagedata xmlns:r="http://schemas.openxmlformats.org/officeDocument/2006/relationships" r:id="docRId1" o:title=""/>
           </v:rect>
@@ -214,8 +214,8 @@
         </w:rPr>
       </w:pPr>
       <w:r>
-        <w:object w:dxaOrig="7673" w:dyaOrig="2753">
-          <v:rect xmlns:o="urn:schemas-microsoft-com:office:office" xmlns:v="urn:schemas-microsoft-com:vml" id="rectole0000000001" style="width:383.650000pt;height:137.650000pt" o:preferrelative="t" o:ole="">
+        <w:object w:dxaOrig="7774" w:dyaOrig="2794">
+          <v:rect xmlns:o="urn:schemas-microsoft-com:office:office" xmlns:v="urn:schemas-microsoft-com:vml" id="rectole0000000001" style="width:388.700000pt;height:139.700000pt" o:preferrelative="t" o:ole="">
             <o:lock v:ext="edit"/>
             <v:imagedata xmlns:r="http://schemas.openxmlformats.org/officeDocument/2006/relationships" r:id="docRId3" o:title=""/>
           </v:rect>
@@ -264,8 +264,8 @@
         </w:rPr>
       </w:pPr>
       <w:r>
-        <w:object w:dxaOrig="6418" w:dyaOrig="1802">
-          <v:rect xmlns:o="urn:schemas-microsoft-com:office:office" xmlns:v="urn:schemas-microsoft-com:vml" id="rectole0000000002" style="width:320.900000pt;height:90.100000pt" o:preferrelative="t" o:ole="">
+        <w:object w:dxaOrig="6499" w:dyaOrig="1822">
+          <v:rect xmlns:o="urn:schemas-microsoft-com:office:office" xmlns:v="urn:schemas-microsoft-com:vml" id="rectole0000000002" style="width:324.950000pt;height:91.100000pt" o:preferrelative="t" o:ole="">
             <o:lock v:ext="edit"/>
             <v:imagedata xmlns:r="http://schemas.openxmlformats.org/officeDocument/2006/relationships" r:id="docRId5" o:title=""/>
           </v:rect>
@@ -1621,6 +1621,87 @@
           <w:shd w:fill="FFFFFF" w:val="clear"/>
         </w:rPr>
         <w:t xml:space="preserve">/Query/Account</w:t>
+      </w:r>
+    </w:p>
+    <w:p>
+      <w:pPr>
+        <w:tabs>
+          <w:tab w:val="left" w:pos="420" w:leader="none"/>
+        </w:tabs>
+        <w:spacing w:before="0" w:after="0" w:line="240"/>
+        <w:ind w:right="0" w:left="0" w:firstLine="0"/>
+        <w:jc w:val="left"/>
+        <w:rPr>
+          <w:rFonts w:ascii="Consolas" w:hAnsi="Consolas" w:cs="Consolas" w:eastAsia="Consolas"/>
+          <w:b/>
+          <w:color w:val="000000"/>
+          <w:spacing w:val="0"/>
+          <w:position w:val="0"/>
+          <w:sz w:val="19"/>
+          <w:shd w:fill="FFFFFF" w:val="clear"/>
+        </w:rPr>
+      </w:pPr>
+    </w:p>
+    <w:p>
+      <w:pPr>
+        <w:tabs>
+          <w:tab w:val="left" w:pos="420" w:leader="none"/>
+        </w:tabs>
+        <w:spacing w:before="0" w:after="0" w:line="240"/>
+        <w:ind w:right="0" w:left="0" w:firstLine="0"/>
+        <w:jc w:val="left"/>
+        <w:rPr>
+          <w:rFonts w:ascii="微软雅黑" w:hAnsi="微软雅黑" w:cs="微软雅黑" w:eastAsia="微软雅黑"/>
+          <w:b/>
+          <w:color w:val="000000"/>
+          <w:spacing w:val="0"/>
+          <w:position w:val="0"/>
+          <w:sz w:val="19"/>
+          <w:shd w:fill="FFFFFF" w:val="clear"/>
+        </w:rPr>
+      </w:pPr>
+      <w:r>
+        <w:rPr>
+          <w:rFonts w:ascii="微软雅黑" w:hAnsi="微软雅黑" w:cs="微软雅黑" w:eastAsia="微软雅黑"/>
+          <w:b/>
+          <w:color w:val="000000"/>
+          <w:spacing w:val="0"/>
+          <w:position w:val="0"/>
+          <w:sz w:val="19"/>
+          <w:shd w:fill="FFFFFF" w:val="clear"/>
+        </w:rPr>
+        <w:t xml:space="preserve">查询冻结资金</w:t>
+      </w:r>
+    </w:p>
+    <w:p>
+      <w:pPr>
+        <w:tabs>
+          <w:tab w:val="left" w:pos="420" w:leader="none"/>
+        </w:tabs>
+        <w:spacing w:before="0" w:after="0" w:line="240"/>
+        <w:ind w:right="0" w:left="0" w:firstLine="0"/>
+        <w:jc w:val="left"/>
+        <w:rPr>
+          <w:rFonts w:ascii="Consolas" w:hAnsi="Consolas" w:cs="Consolas" w:eastAsia="Consolas"/>
+          <w:b/>
+          <w:color w:val="000000"/>
+          <w:spacing w:val="0"/>
+          <w:position w:val="0"/>
+          <w:sz w:val="19"/>
+          <w:shd w:fill="FFFFFF" w:val="clear"/>
+        </w:rPr>
+      </w:pPr>
+      <w:r>
+        <w:rPr>
+          <w:rFonts w:ascii="微软雅黑" w:hAnsi="微软雅黑" w:cs="微软雅黑" w:eastAsia="微软雅黑"/>
+          <w:b/>
+          <w:color w:val="000000"/>
+          <w:spacing w:val="0"/>
+          <w:position w:val="0"/>
+          <w:sz w:val="19"/>
+          <w:shd w:fill="FFFFFF" w:val="clear"/>
+        </w:rPr>
+        <w:t xml:space="preserve">/Query/FrozenMoney</w:t>
       </w:r>
     </w:p>
     <w:p>

--- a/docs/Web接口说明.docx
+++ b/docs/Web接口说明.docx
@@ -122,8 +122,8 @@
         </w:rPr>
       </w:pPr>
       <w:r>
-        <w:object w:dxaOrig="3806" w:dyaOrig="3603">
-          <v:rect xmlns:o="urn:schemas-microsoft-com:office:office" xmlns:v="urn:schemas-microsoft-com:vml" id="rectole0000000000" style="width:190.300000pt;height:180.150000pt" o:preferrelative="t" o:ole="">
+        <w:object w:dxaOrig="3847" w:dyaOrig="3644">
+          <v:rect xmlns:o="urn:schemas-microsoft-com:office:office" xmlns:v="urn:schemas-microsoft-com:vml" id="rectole0000000000" style="width:192.350000pt;height:182.200000pt" o:preferrelative="t" o:ole="">
             <o:lock v:ext="edit"/>
             <v:imagedata xmlns:r="http://schemas.openxmlformats.org/officeDocument/2006/relationships" r:id="docRId1" o:title=""/>
           </v:rect>
@@ -214,8 +214,8 @@
         </w:rPr>
       </w:pPr>
       <w:r>
-        <w:object w:dxaOrig="7774" w:dyaOrig="2794">
-          <v:rect xmlns:o="urn:schemas-microsoft-com:office:office" xmlns:v="urn:schemas-microsoft-com:vml" id="rectole0000000001" style="width:388.700000pt;height:139.700000pt" o:preferrelative="t" o:ole="">
+        <w:object w:dxaOrig="7876" w:dyaOrig="2834">
+          <v:rect xmlns:o="urn:schemas-microsoft-com:office:office" xmlns:v="urn:schemas-microsoft-com:vml" id="rectole0000000001" style="width:393.800000pt;height:141.700000pt" o:preferrelative="t" o:ole="">
             <o:lock v:ext="edit"/>
             <v:imagedata xmlns:r="http://schemas.openxmlformats.org/officeDocument/2006/relationships" r:id="docRId3" o:title=""/>
           </v:rect>
@@ -264,8 +264,8 @@
         </w:rPr>
       </w:pPr>
       <w:r>
-        <w:object w:dxaOrig="6499" w:dyaOrig="1822">
-          <v:rect xmlns:o="urn:schemas-microsoft-com:office:office" xmlns:v="urn:schemas-microsoft-com:vml" id="rectole0000000002" style="width:324.950000pt;height:91.100000pt" o:preferrelative="t" o:ole="">
+        <w:object w:dxaOrig="6580" w:dyaOrig="1842">
+          <v:rect xmlns:o="urn:schemas-microsoft-com:office:office" xmlns:v="urn:schemas-microsoft-com:vml" id="rectole0000000002" style="width:329.000000pt;height:92.100000pt" o:preferrelative="t" o:ole="">
             <o:lock v:ext="edit"/>
             <v:imagedata xmlns:r="http://schemas.openxmlformats.org/officeDocument/2006/relationships" r:id="docRId5" o:title=""/>
           </v:rect>
@@ -999,7 +999,7 @@
           <w:sz w:val="19"/>
           <w:shd w:fill="FFFFFF" w:val="clear"/>
         </w:rPr>
-        <w:t xml:space="preserve">stockCode=[string]&amp;authorizeIndex=[string]</w:t>
+        <w:t xml:space="preserve">stockCode=[string]&amp;authorizeIndex=[int]</w:t>
       </w:r>
     </w:p>
     <w:p>
